--- a/cenicienta.docx
+++ b/cenicienta.docx
@@ -3098,9 +3098,15 @@
     <w:p/>
     <w:p/>
     <w:p>
+      <w:r>
+        <w:t>githot</w:t>
+      </w:r>
       <w:bookmarkStart w:id="0" w:name="_GoBack"/>
       <w:bookmarkEnd w:id="0"/>
     </w:p>
+    <w:p/>
+    <w:p/>
+    <w:p/>
     <w:sectPr>
       <w:pgSz w:w="12240" w:h="15840"/>
       <w:pgMar w:top="1417" w:right="1701" w:bottom="1417" w:left="1701" w:header="708" w:footer="708" w:gutter="0"/>
